--- a/Documentation/Brain_LED_Project_Spec.docx
+++ b/Documentation/Brain_LED_Project_Spec.docx
@@ -3669,6 +3669,7 @@
                                     <w:dataBinding w:prefixMappings="xmlns:ns0='http://purl.org/dc/elements/1.1/' xmlns:ns1='http://schemas.openxmlformats.org/package/2006/metadata/core-properties' " w:xpath="/ns1:coreProperties[1]/ns0:title[1]" w:storeItemID="{6C3C8BC8-F283-45AE-878A-BAB7291924A1}"/>
                                     <w:text/>
                                   </w:sdtPr>
+                                  <w:sdtEndPr/>
                                   <w:sdtContent>
                                     <w:r>
                                       <w:rPr>
@@ -3704,6 +3705,7 @@
                                     <w:dataBinding w:prefixMappings="xmlns:ns0='http://purl.org/dc/elements/1.1/' xmlns:ns1='http://schemas.openxmlformats.org/package/2006/metadata/core-properties' " w:xpath="/ns1:coreProperties[1]/ns0:subject[1]" w:storeItemID="{6C3C8BC8-F283-45AE-878A-BAB7291924A1}"/>
                                     <w:text/>
                                   </w:sdtPr>
+                                  <w:sdtEndPr/>
                                   <w:sdtContent>
                                     <w:r>
                                       <w:rPr>
@@ -3937,6 +3939,38 @@
                                     <w:sz w:val="24"/>
                                   </w:rPr>
                                 </w:pPr>
+                                <w:r>
+                                  <w:rPr>
+                                    <w:sz w:val="24"/>
+                                  </w:rPr>
+                                  <w:t>Timothy Finn</w:t>
+                                </w:r>
+                                <w:r>
+                                  <w:rPr>
+                                    <w:sz w:val="24"/>
+                                  </w:rPr>
+                                  <w:tab/>
+                                </w:r>
+                                <w:r>
+                                  <w:rPr>
+                                    <w:sz w:val="24"/>
+                                  </w:rPr>
+                                  <w:tab/>
+                                </w:r>
+                                <w:r>
+                                  <w:rPr>
+                                    <w:sz w:val="24"/>
+                                  </w:rPr>
+                                  <w:tab/>
+                                </w:r>
+                                <w:r>
+                                  <w:rPr>
+                                    <w:sz w:val="24"/>
+                                  </w:rPr>
+                                  <w:t>Finn0066</w:t>
+                                </w:r>
+                                <w:bookmarkStart w:id="0" w:name="_GoBack"/>
+                                <w:bookmarkEnd w:id="0"/>
                               </w:p>
                             </w:txbxContent>
                           </wps:txbx>
@@ -3960,7 +3994,11 @@
               </mc:Choice>
               <mc:Fallback>
                 <w:pict>
-                  <v:shape w14:anchorId="49656301" id="Text Box 11" o:spid="_x0000_s1056" type="#_x0000_t202" style="position:absolute;margin-left:183.35pt;margin-top:208pt;width:217.6pt;height:128.2pt;z-index:251661312;visibility:visible;mso-wrap-style:square;mso-width-percent:0;mso-height-percent:0;mso-wrap-distance-left:9pt;mso-wrap-distance-top:0;mso-wrap-distance-right:9pt;mso-wrap-distance-bottom:0;mso-position-horizontal:absolute;mso-position-horizontal-relative:margin;mso-position-vertical:absolute;mso-position-vertical-relative:text;mso-width-percent:0;mso-height-percent:0;mso-width-relative:margin;mso-height-relative:margin;v-text-anchor:top" o:gfxdata="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" fillcolor="white [3201]" stroked="f" strokeweight=".5pt">
+                  <v:shapetype w14:anchorId="49656301" id="_x0000_t202" coordsize="21600,21600" o:spt="202" path="m,l,21600r21600,l21600,xe">
+                    <v:stroke joinstyle="miter"/>
+                    <v:path gradientshapeok="t" o:connecttype="rect"/>
+                  </v:shapetype>
+                  <v:shape id="Text Box 11" o:spid="_x0000_s1056" type="#_x0000_t202" style="position:absolute;margin-left:183.35pt;margin-top:208pt;width:217.6pt;height:128.2pt;z-index:251661312;visibility:visible;mso-wrap-style:square;mso-width-percent:0;mso-height-percent:0;mso-wrap-distance-left:9pt;mso-wrap-distance-top:0;mso-wrap-distance-right:9pt;mso-wrap-distance-bottom:0;mso-position-horizontal:absolute;mso-position-horizontal-relative:margin;mso-position-vertical:absolute;mso-position-vertical-relative:text;mso-width-percent:0;mso-height-percent:0;mso-width-relative:margin;mso-height-relative:margin;v-text-anchor:top" o:gfxdata="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" fillcolor="white [3201]" stroked="f" strokeweight=".5pt">
                     <v:textbox>
                       <w:txbxContent>
                         <w:p>
@@ -4018,6 +4056,38 @@
                               <w:sz w:val="24"/>
                             </w:rPr>
                           </w:pPr>
+                          <w:r>
+                            <w:rPr>
+                              <w:sz w:val="24"/>
+                            </w:rPr>
+                            <w:t>Timothy Finn</w:t>
+                          </w:r>
+                          <w:r>
+                            <w:rPr>
+                              <w:sz w:val="24"/>
+                            </w:rPr>
+                            <w:tab/>
+                          </w:r>
+                          <w:r>
+                            <w:rPr>
+                              <w:sz w:val="24"/>
+                            </w:rPr>
+                            <w:tab/>
+                          </w:r>
+                          <w:r>
+                            <w:rPr>
+                              <w:sz w:val="24"/>
+                            </w:rPr>
+                            <w:tab/>
+                          </w:r>
+                          <w:r>
+                            <w:rPr>
+                              <w:sz w:val="24"/>
+                            </w:rPr>
+                            <w:t>Finn0066</w:t>
+                          </w:r>
+                          <w:bookmarkStart w:id="1" w:name="_GoBack"/>
+                          <w:bookmarkEnd w:id="1"/>
                         </w:p>
                       </w:txbxContent>
                     </v:textbox>
@@ -7362,11 +7432,11 @@
       <w:pPr>
         <w:pStyle w:val="Heading1"/>
       </w:pPr>
-      <w:bookmarkStart w:id="0" w:name="_Toc520723386"/>
+      <w:bookmarkStart w:id="2" w:name="_Toc520723386"/>
       <w:r>
         <w:t>Table of Figures</w:t>
       </w:r>
-      <w:bookmarkEnd w:id="0"/>
+      <w:bookmarkEnd w:id="2"/>
     </w:p>
     <w:p>
       <w:pPr>
@@ -8303,7 +8373,7 @@
       <w:pPr>
         <w:pStyle w:val="Heading1"/>
       </w:pPr>
-      <w:bookmarkStart w:id="1" w:name="_Toc520723387"/>
+      <w:bookmarkStart w:id="3" w:name="_Toc520723387"/>
       <w:r>
         <w:lastRenderedPageBreak/>
         <w:t xml:space="preserve">1 - </w:t>
@@ -8311,7 +8381,7 @@
       <w:r>
         <w:t>Executive Summary</w:t>
       </w:r>
-      <w:bookmarkEnd w:id="1"/>
+      <w:bookmarkEnd w:id="3"/>
     </w:p>
     <w:p/>
     <w:p>
@@ -8723,7 +8793,7 @@
       <w:pPr>
         <w:pStyle w:val="Heading1"/>
       </w:pPr>
-      <w:bookmarkStart w:id="2" w:name="_Toc520723388"/>
+      <w:bookmarkStart w:id="4" w:name="_Toc520723388"/>
       <w:r>
         <w:lastRenderedPageBreak/>
         <w:t xml:space="preserve">2 </w:t>
@@ -8737,7 +8807,7 @@
       <w:r>
         <w:t>Introduction</w:t>
       </w:r>
-      <w:bookmarkEnd w:id="2"/>
+      <w:bookmarkEnd w:id="4"/>
     </w:p>
     <w:p/>
     <w:p>
@@ -8790,6 +8860,7 @@
           <w:id w:val="-1058775647"/>
           <w:citation/>
         </w:sdtPr>
+        <w:sdtEndPr/>
         <w:sdtContent>
           <w:r>
             <w:rPr>
@@ -8951,28 +9022,28 @@
       <w:pPr>
         <w:pStyle w:val="Heading1"/>
       </w:pPr>
-      <w:bookmarkStart w:id="3" w:name="_Toc520723389"/>
+      <w:bookmarkStart w:id="5" w:name="_Toc520723389"/>
       <w:r>
         <w:t xml:space="preserve">3 - </w:t>
       </w:r>
       <w:r>
         <w:t>Project Overview</w:t>
       </w:r>
-      <w:bookmarkEnd w:id="3"/>
+      <w:bookmarkEnd w:id="5"/>
     </w:p>
     <w:p/>
     <w:p>
       <w:pPr>
         <w:pStyle w:val="Heading2"/>
       </w:pPr>
-      <w:bookmarkStart w:id="4" w:name="_Toc520723390"/>
+      <w:bookmarkStart w:id="6" w:name="_Toc520723390"/>
       <w:r>
         <w:t xml:space="preserve">3.1 - </w:t>
       </w:r>
       <w:r>
         <w:t>Project Title</w:t>
       </w:r>
-      <w:bookmarkEnd w:id="4"/>
+      <w:bookmarkEnd w:id="6"/>
     </w:p>
     <w:p>
       <w:pPr>
@@ -8991,14 +9062,14 @@
       <w:pPr>
         <w:pStyle w:val="Heading2"/>
       </w:pPr>
-      <w:bookmarkStart w:id="5" w:name="_Toc520723391"/>
+      <w:bookmarkStart w:id="7" w:name="_Toc520723391"/>
       <w:r>
         <w:t xml:space="preserve">3.2 - </w:t>
       </w:r>
       <w:r>
         <w:t>Vision</w:t>
       </w:r>
-      <w:bookmarkEnd w:id="5"/>
+      <w:bookmarkEnd w:id="7"/>
     </w:p>
     <w:p>
       <w:pPr>
@@ -9093,14 +9164,14 @@
       <w:pPr>
         <w:pStyle w:val="Heading2"/>
       </w:pPr>
-      <w:bookmarkStart w:id="6" w:name="_Toc520723392"/>
+      <w:bookmarkStart w:id="8" w:name="_Toc520723392"/>
       <w:r>
         <w:t xml:space="preserve">3.3 - </w:t>
       </w:r>
       <w:r>
         <w:t>Organisation Objectives</w:t>
       </w:r>
-      <w:bookmarkEnd w:id="6"/>
+      <w:bookmarkEnd w:id="8"/>
     </w:p>
     <w:p>
       <w:pPr>
@@ -9208,14 +9279,14 @@
       <w:pPr>
         <w:pStyle w:val="Heading2"/>
       </w:pPr>
-      <w:bookmarkStart w:id="7" w:name="_Toc520723393"/>
+      <w:bookmarkStart w:id="9" w:name="_Toc520723393"/>
       <w:r>
         <w:t xml:space="preserve">3.4 - </w:t>
       </w:r>
       <w:r>
         <w:t>Scope</w:t>
       </w:r>
-      <w:bookmarkEnd w:id="7"/>
+      <w:bookmarkEnd w:id="9"/>
       <w:r>
         <w:t xml:space="preserve"> </w:t>
       </w:r>
@@ -9225,11 +9296,11 @@
       <w:pPr>
         <w:pStyle w:val="Heading3"/>
       </w:pPr>
-      <w:bookmarkStart w:id="8" w:name="_Toc520723394"/>
+      <w:bookmarkStart w:id="10" w:name="_Toc520723394"/>
       <w:r>
         <w:t>3.4.1 – Project Justification</w:t>
       </w:r>
-      <w:bookmarkEnd w:id="8"/>
+      <w:bookmarkEnd w:id="10"/>
     </w:p>
     <w:p>
       <w:pPr>
@@ -9260,6 +9331,7 @@
           <w:id w:val="1542324262"/>
           <w:citation/>
         </w:sdtPr>
+        <w:sdtEndPr/>
         <w:sdtContent>
           <w:r>
             <w:rPr>
@@ -9323,11 +9395,11 @@
       <w:pPr>
         <w:pStyle w:val="Heading3"/>
       </w:pPr>
-      <w:bookmarkStart w:id="9" w:name="_Toc520723395"/>
+      <w:bookmarkStart w:id="11" w:name="_Toc520723395"/>
       <w:r>
         <w:t>3.4.2 – Product Characteristics and Requirements</w:t>
       </w:r>
-      <w:bookmarkEnd w:id="9"/>
+      <w:bookmarkEnd w:id="11"/>
     </w:p>
     <w:p>
       <w:pPr>
@@ -9509,11 +9581,11 @@
       <w:pPr>
         <w:pStyle w:val="Heading3"/>
       </w:pPr>
-      <w:bookmarkStart w:id="10" w:name="_Toc520723396"/>
+      <w:bookmarkStart w:id="12" w:name="_Toc520723396"/>
       <w:r>
         <w:t>3.4.3 – User Acceptance Criteria</w:t>
       </w:r>
-      <w:bookmarkEnd w:id="10"/>
+      <w:bookmarkEnd w:id="12"/>
     </w:p>
     <w:p>
       <w:pPr>
@@ -9576,11 +9648,11 @@
       <w:pPr>
         <w:pStyle w:val="Heading3"/>
       </w:pPr>
-      <w:bookmarkStart w:id="11" w:name="_Toc520723397"/>
+      <w:bookmarkStart w:id="13" w:name="_Toc520723397"/>
       <w:r>
         <w:t>3.4.4 – Summary of Project Deliverables</w:t>
       </w:r>
-      <w:bookmarkEnd w:id="11"/>
+      <w:bookmarkEnd w:id="13"/>
     </w:p>
     <w:p>
       <w:pPr>
@@ -9626,6 +9698,7 @@
           <w:id w:val="645857116"/>
           <w:citation/>
         </w:sdtPr>
+        <w:sdtEndPr/>
         <w:sdtContent>
           <w:r>
             <w:rPr>
@@ -9832,14 +9905,14 @@
       <w:pPr>
         <w:pStyle w:val="Heading1"/>
       </w:pPr>
-      <w:bookmarkStart w:id="12" w:name="_Toc520723398"/>
+      <w:bookmarkStart w:id="14" w:name="_Toc520723398"/>
       <w:r>
         <w:t xml:space="preserve">4 - </w:t>
       </w:r>
       <w:r>
         <w:t>Project Purpose and Problem Statement</w:t>
       </w:r>
-      <w:bookmarkEnd w:id="12"/>
+      <w:bookmarkEnd w:id="14"/>
     </w:p>
     <w:p/>
     <w:p>
@@ -9883,6 +9956,7 @@
           <w:id w:val="-1129471200"/>
           <w:citation/>
         </w:sdtPr>
+        <w:sdtEndPr/>
         <w:sdtContent>
           <w:r>
             <w:fldChar w:fldCharType="begin"/>
@@ -9998,28 +10072,28 @@
       <w:pPr>
         <w:pStyle w:val="Heading1"/>
       </w:pPr>
-      <w:bookmarkStart w:id="13" w:name="_Toc520723399"/>
+      <w:bookmarkStart w:id="15" w:name="_Toc520723399"/>
       <w:r>
         <w:t xml:space="preserve">5 - </w:t>
       </w:r>
       <w:r>
         <w:t>Assumptions and Constraints</w:t>
       </w:r>
-      <w:bookmarkEnd w:id="13"/>
+      <w:bookmarkEnd w:id="15"/>
     </w:p>
     <w:p/>
     <w:p>
       <w:pPr>
         <w:pStyle w:val="Heading2"/>
       </w:pPr>
-      <w:bookmarkStart w:id="14" w:name="_Toc520723400"/>
+      <w:bookmarkStart w:id="16" w:name="_Toc520723400"/>
       <w:r>
         <w:t xml:space="preserve">5.1 - </w:t>
       </w:r>
       <w:r>
         <w:t>Assumptions</w:t>
       </w:r>
-      <w:bookmarkEnd w:id="14"/>
+      <w:bookmarkEnd w:id="16"/>
     </w:p>
     <w:p>
       <w:pPr>
@@ -10236,14 +10310,14 @@
       <w:pPr>
         <w:pStyle w:val="Heading2"/>
       </w:pPr>
-      <w:bookmarkStart w:id="15" w:name="_Toc520723401"/>
+      <w:bookmarkStart w:id="17" w:name="_Toc520723401"/>
       <w:r>
         <w:t xml:space="preserve">5.2 - </w:t>
       </w:r>
       <w:r>
         <w:t>Constraints</w:t>
       </w:r>
-      <w:bookmarkEnd w:id="15"/>
+      <w:bookmarkEnd w:id="17"/>
     </w:p>
     <w:p>
       <w:pPr>
@@ -10483,21 +10557,21 @@
       <w:pPr>
         <w:pStyle w:val="Heading1"/>
       </w:pPr>
-      <w:bookmarkStart w:id="16" w:name="_Toc520723402"/>
+      <w:bookmarkStart w:id="18" w:name="_Toc520723402"/>
       <w:r>
         <w:t xml:space="preserve">6 - </w:t>
       </w:r>
       <w:r>
         <w:t>Analysis of Options</w:t>
       </w:r>
-      <w:bookmarkEnd w:id="16"/>
+      <w:bookmarkEnd w:id="18"/>
     </w:p>
     <w:p/>
     <w:p>
       <w:pPr>
         <w:pStyle w:val="Heading2"/>
       </w:pPr>
-      <w:bookmarkStart w:id="17" w:name="_Toc520723403"/>
+      <w:bookmarkStart w:id="19" w:name="_Toc520723403"/>
       <w:r>
         <w:t xml:space="preserve">6.1 - </w:t>
       </w:r>
@@ -10510,7 +10584,7 @@
       <w:r>
         <w:t>Do Nothing</w:t>
       </w:r>
-      <w:bookmarkEnd w:id="17"/>
+      <w:bookmarkEnd w:id="19"/>
     </w:p>
     <w:p>
       <w:pPr>
@@ -10542,7 +10616,7 @@
       <w:pPr>
         <w:pStyle w:val="Heading2"/>
       </w:pPr>
-      <w:bookmarkStart w:id="18" w:name="_Toc520723404"/>
+      <w:bookmarkStart w:id="20" w:name="_Toc520723404"/>
       <w:r>
         <w:t xml:space="preserve">6.2 - </w:t>
       </w:r>
@@ -10555,7 +10629,7 @@
       <w:r>
         <w:t>Pinball Machine</w:t>
       </w:r>
-      <w:bookmarkEnd w:id="18"/>
+      <w:bookmarkEnd w:id="20"/>
       <w:r>
         <w:t xml:space="preserve"> </w:t>
       </w:r>
@@ -10753,7 +10827,7 @@
       <w:pPr>
         <w:pStyle w:val="Heading2"/>
       </w:pPr>
-      <w:bookmarkStart w:id="19" w:name="_Toc520723405"/>
+      <w:bookmarkStart w:id="21" w:name="_Toc520723405"/>
       <w:r>
         <w:t xml:space="preserve">6.3 - </w:t>
       </w:r>
@@ -10766,7 +10840,7 @@
       <w:r>
         <w:t>Maze</w:t>
       </w:r>
-      <w:bookmarkEnd w:id="19"/>
+      <w:bookmarkEnd w:id="21"/>
     </w:p>
     <w:p>
       <w:pPr>
@@ -10934,16 +11008,7 @@
         <w:jc w:val="both"/>
       </w:pPr>
       <w:r>
-        <w:t xml:space="preserve">System setup includes an EEG helmet </w:t>
-      </w:r>
-      <w:r>
-        <w:t xml:space="preserve">wirelessly </w:t>
-      </w:r>
-      <w:r>
-        <w:t xml:space="preserve">connected to a RaspberryPi. The RaspberryPi is then connected to </w:t>
-      </w:r>
-      <w:r>
-        <w:t>an RGB LED matrix installed within the brain model.</w:t>
+        <w:t>System setup includes an EEG helmet wirelessly connected to a RaspberryPi. The RaspberryPi is then connected to an RGB LED matrix installed within the brain model.</w:t>
       </w:r>
     </w:p>
     <w:p>
@@ -10980,7 +11045,7 @@
       <w:pPr>
         <w:pStyle w:val="Heading2"/>
       </w:pPr>
-      <w:bookmarkStart w:id="20" w:name="_Toc520723406"/>
+      <w:bookmarkStart w:id="22" w:name="_Toc520723406"/>
       <w:r>
         <w:lastRenderedPageBreak/>
         <w:t>6.</w:t>
@@ -10991,7 +11056,7 @@
       <w:r>
         <w:t xml:space="preserve"> – Selection Criteria and Weightings</w:t>
       </w:r>
-      <w:bookmarkEnd w:id="20"/>
+      <w:bookmarkEnd w:id="22"/>
     </w:p>
     <w:p>
       <w:pPr>
@@ -11112,7 +11177,7 @@
       <w:pPr>
         <w:pStyle w:val="Heading2"/>
       </w:pPr>
-      <w:bookmarkStart w:id="21" w:name="_Toc520723407"/>
+      <w:bookmarkStart w:id="23" w:name="_Toc520723407"/>
       <w:r>
         <w:t>6.</w:t>
       </w:r>
@@ -11122,7 +11187,7 @@
       <w:r>
         <w:t xml:space="preserve"> – Weighted Decision Matrix</w:t>
       </w:r>
-      <w:bookmarkEnd w:id="21"/>
+      <w:bookmarkEnd w:id="23"/>
     </w:p>
     <w:p>
       <w:r>
@@ -11651,7 +11716,7 @@
       <w:pPr>
         <w:pStyle w:val="Caption"/>
       </w:pPr>
-      <w:bookmarkStart w:id="22" w:name="_Toc520723479"/>
+      <w:bookmarkStart w:id="24" w:name="_Toc520723479"/>
       <w:r>
         <w:t xml:space="preserve">Figure </w:t>
       </w:r>
@@ -11676,14 +11741,14 @@
       <w:r>
         <w:t>. Weighted Decision Matrix</w:t>
       </w:r>
-      <w:bookmarkEnd w:id="22"/>
+      <w:bookmarkEnd w:id="24"/>
     </w:p>
     <w:p/>
     <w:p>
       <w:pPr>
         <w:pStyle w:val="Heading2"/>
       </w:pPr>
-      <w:bookmarkStart w:id="23" w:name="_Toc520723408"/>
+      <w:bookmarkStart w:id="25" w:name="_Toc520723408"/>
       <w:r>
         <w:t>6.</w:t>
       </w:r>
@@ -11696,7 +11761,7 @@
       <w:r>
         <w:t>Preferred Option</w:t>
       </w:r>
-      <w:bookmarkEnd w:id="23"/>
+      <w:bookmarkEnd w:id="25"/>
     </w:p>
     <w:p>
       <w:pPr>
@@ -11747,7 +11812,7 @@
       <w:pPr>
         <w:pStyle w:val="Heading1"/>
       </w:pPr>
-      <w:bookmarkStart w:id="24" w:name="_Toc520723409"/>
+      <w:bookmarkStart w:id="26" w:name="_Toc520723409"/>
       <w:r>
         <w:lastRenderedPageBreak/>
         <w:t xml:space="preserve">7 - </w:t>
@@ -11755,7 +11820,7 @@
       <w:r>
         <w:t>Work Plan</w:t>
       </w:r>
-      <w:bookmarkEnd w:id="24"/>
+      <w:bookmarkEnd w:id="26"/>
       <w:r>
         <w:t xml:space="preserve"> </w:t>
       </w:r>
@@ -11765,14 +11830,14 @@
       <w:pPr>
         <w:pStyle w:val="Heading2"/>
       </w:pPr>
-      <w:bookmarkStart w:id="25" w:name="_Toc520723410"/>
+      <w:bookmarkStart w:id="27" w:name="_Toc520723410"/>
       <w:r>
         <w:t xml:space="preserve">7.1 - </w:t>
       </w:r>
       <w:r>
         <w:t>Work Breakdown Structure (WBS)</w:t>
       </w:r>
-      <w:bookmarkEnd w:id="25"/>
+      <w:bookmarkEnd w:id="27"/>
     </w:p>
     <w:p>
       <w:pPr>
@@ -12197,7 +12262,7 @@
       <w:pPr>
         <w:pStyle w:val="Caption"/>
       </w:pPr>
-      <w:bookmarkStart w:id="26" w:name="_Toc520723480"/>
+      <w:bookmarkStart w:id="28" w:name="_Toc520723480"/>
       <w:r>
         <w:t xml:space="preserve">Figure </w:t>
       </w:r>
@@ -12222,13 +12287,13 @@
       <w:r>
         <w:t>. WBS Hierarchy</w:t>
       </w:r>
-      <w:bookmarkEnd w:id="26"/>
+      <w:bookmarkEnd w:id="28"/>
     </w:p>
     <w:p>
       <w:pPr>
         <w:pStyle w:val="Caption"/>
       </w:pPr>
-      <w:bookmarkStart w:id="27" w:name="_Toc520723481"/>
+      <w:bookmarkStart w:id="29" w:name="_Toc520723481"/>
       <w:r>
         <w:rPr>
           <w:noProof/>
@@ -12329,13 +12394,13 @@
       <w:r>
         <w:t>. WBS Diagram</w:t>
       </w:r>
-      <w:bookmarkEnd w:id="27"/>
+      <w:bookmarkEnd w:id="29"/>
     </w:p>
     <w:p>
       <w:pPr>
         <w:pStyle w:val="Heading1"/>
       </w:pPr>
-      <w:bookmarkStart w:id="28" w:name="_Toc520723411"/>
+      <w:bookmarkStart w:id="30" w:name="_Toc520723411"/>
       <w:r>
         <w:lastRenderedPageBreak/>
         <w:t xml:space="preserve">8 - </w:t>
@@ -12343,7 +12408,7 @@
       <w:r>
         <w:t>Outputs</w:t>
       </w:r>
-      <w:bookmarkEnd w:id="28"/>
+      <w:bookmarkEnd w:id="30"/>
       <w:r>
         <w:t xml:space="preserve"> </w:t>
       </w:r>
@@ -12352,14 +12417,14 @@
       <w:pPr>
         <w:pStyle w:val="Heading2"/>
       </w:pPr>
-      <w:bookmarkStart w:id="29" w:name="_Toc520723412"/>
+      <w:bookmarkStart w:id="31" w:name="_Toc520723412"/>
       <w:r>
         <w:t xml:space="preserve">8.1 - </w:t>
       </w:r>
       <w:r>
         <w:t>Milestone List</w:t>
       </w:r>
-      <w:bookmarkEnd w:id="29"/>
+      <w:bookmarkEnd w:id="31"/>
     </w:p>
     <w:p>
       <w:pPr>
@@ -12891,7 +12956,7 @@
       <w:pPr>
         <w:pStyle w:val="Caption"/>
       </w:pPr>
-      <w:bookmarkStart w:id="30" w:name="_Toc520723482"/>
+      <w:bookmarkStart w:id="32" w:name="_Toc520723482"/>
       <w:r>
         <w:t xml:space="preserve">Figure </w:t>
       </w:r>
@@ -12916,13 +12981,13 @@
       <w:r>
         <w:t>. Milestone List</w:t>
       </w:r>
-      <w:bookmarkEnd w:id="30"/>
+      <w:bookmarkEnd w:id="32"/>
     </w:p>
     <w:p>
       <w:pPr>
         <w:pStyle w:val="Heading1"/>
       </w:pPr>
-      <w:bookmarkStart w:id="31" w:name="_Toc520723414"/>
+      <w:bookmarkStart w:id="33" w:name="_Toc520723414"/>
       <w:r>
         <w:t>9</w:t>
       </w:r>
@@ -12932,13 +12997,13 @@
       <w:r>
         <w:t>Implementation Strategy</w:t>
       </w:r>
-      <w:bookmarkEnd w:id="31"/>
+      <w:bookmarkEnd w:id="33"/>
     </w:p>
     <w:p>
       <w:pPr>
         <w:pStyle w:val="Heading2"/>
       </w:pPr>
-      <w:bookmarkStart w:id="32" w:name="_Toc520723415"/>
+      <w:bookmarkStart w:id="34" w:name="_Toc520723415"/>
       <w:r>
         <w:t>9</w:t>
       </w:r>
@@ -12948,7 +13013,7 @@
       <w:r>
         <w:t>Gantt Chart</w:t>
       </w:r>
-      <w:bookmarkEnd w:id="32"/>
+      <w:bookmarkEnd w:id="34"/>
     </w:p>
     <w:p>
       <w:pPr>
@@ -13068,7 +13133,7 @@
       <w:pPr>
         <w:pStyle w:val="Caption"/>
       </w:pPr>
-      <w:bookmarkStart w:id="33" w:name="_Toc520723484"/>
+      <w:bookmarkStart w:id="35" w:name="_Toc520723484"/>
       <w:r>
         <w:t xml:space="preserve">Figure </w:t>
       </w:r>
@@ -13093,13 +13158,13 @@
       <w:r>
         <w:t>. Gantt Chart</w:t>
       </w:r>
-      <w:bookmarkEnd w:id="33"/>
+      <w:bookmarkEnd w:id="35"/>
     </w:p>
     <w:p>
       <w:pPr>
         <w:pStyle w:val="Heading2"/>
       </w:pPr>
-      <w:bookmarkStart w:id="34" w:name="_Toc520723416"/>
+      <w:bookmarkStart w:id="36" w:name="_Toc520723416"/>
       <w:r>
         <w:t>9</w:t>
       </w:r>
@@ -13109,7 +13174,7 @@
       <w:r>
         <w:t>Network Diagram</w:t>
       </w:r>
-      <w:bookmarkEnd w:id="34"/>
+      <w:bookmarkEnd w:id="36"/>
     </w:p>
     <w:p>
       <w:pPr>
@@ -13262,7 +13327,7 @@
       <w:pPr>
         <w:pStyle w:val="Caption"/>
       </w:pPr>
-      <w:bookmarkStart w:id="35" w:name="_Toc520723485"/>
+      <w:bookmarkStart w:id="37" w:name="_Toc520723485"/>
       <w:r>
         <w:t xml:space="preserve">Figure </w:t>
       </w:r>
@@ -13287,7 +13352,7 @@
       <w:r>
         <w:t>. Network Diagram</w:t>
       </w:r>
-      <w:bookmarkEnd w:id="35"/>
+      <w:bookmarkEnd w:id="37"/>
     </w:p>
     <w:tbl>
       <w:tblPr>
@@ -14218,7 +14283,7 @@
       <w:pPr>
         <w:pStyle w:val="Caption"/>
       </w:pPr>
-      <w:bookmarkStart w:id="36" w:name="_Toc520723486"/>
+      <w:bookmarkStart w:id="38" w:name="_Toc520723486"/>
       <w:r>
         <w:t xml:space="preserve">Figure </w:t>
       </w:r>
@@ -14243,13 +14308,13 @@
       <w:r>
         <w:t>. Network Diagram key</w:t>
       </w:r>
-      <w:bookmarkEnd w:id="36"/>
+      <w:bookmarkEnd w:id="38"/>
     </w:p>
     <w:p>
       <w:pPr>
         <w:pStyle w:val="Heading1"/>
       </w:pPr>
-      <w:bookmarkStart w:id="37" w:name="_Toc520723417"/>
+      <w:bookmarkStart w:id="39" w:name="_Toc520723417"/>
       <w:r>
         <w:t>1</w:t>
       </w:r>
@@ -14262,7 +14327,7 @@
       <w:r>
         <w:t>Stakeholders Analysis</w:t>
       </w:r>
-      <w:bookmarkEnd w:id="37"/>
+      <w:bookmarkEnd w:id="39"/>
     </w:p>
     <w:p>
       <w:pPr>
@@ -14297,7 +14362,7 @@
       <w:pPr>
         <w:pStyle w:val="Heading2"/>
       </w:pPr>
-      <w:bookmarkStart w:id="38" w:name="_Toc520723418"/>
+      <w:bookmarkStart w:id="40" w:name="_Toc520723418"/>
       <w:r>
         <w:t>1</w:t>
       </w:r>
@@ -14307,7 +14372,7 @@
       <w:r>
         <w:t>.1 – Internal Stakeholders</w:t>
       </w:r>
-      <w:bookmarkEnd w:id="38"/>
+      <w:bookmarkEnd w:id="40"/>
     </w:p>
     <w:tbl>
       <w:tblPr>
@@ -14864,7 +14929,7 @@
       <w:pPr>
         <w:pStyle w:val="Caption"/>
       </w:pPr>
-      <w:bookmarkStart w:id="39" w:name="_Toc520723487"/>
+      <w:bookmarkStart w:id="41" w:name="_Toc520723487"/>
       <w:r>
         <w:t xml:space="preserve">Figure </w:t>
       </w:r>
@@ -14889,7 +14954,7 @@
       <w:r>
         <w:t>. Internal Stakeholders</w:t>
       </w:r>
-      <w:bookmarkEnd w:id="39"/>
+      <w:bookmarkEnd w:id="41"/>
     </w:p>
     <w:p/>
     <w:p/>
@@ -14902,7 +14967,7 @@
       <w:pPr>
         <w:pStyle w:val="Heading2"/>
       </w:pPr>
-      <w:bookmarkStart w:id="40" w:name="_Toc520723419"/>
+      <w:bookmarkStart w:id="42" w:name="_Toc520723419"/>
       <w:r>
         <w:t>1</w:t>
       </w:r>
@@ -14912,7 +14977,7 @@
       <w:r>
         <w:t>.2 – External Stakeholders</w:t>
       </w:r>
-      <w:bookmarkEnd w:id="40"/>
+      <w:bookmarkEnd w:id="42"/>
     </w:p>
     <w:tbl>
       <w:tblPr>
@@ -15676,7 +15741,7 @@
       <w:pPr>
         <w:pStyle w:val="Caption"/>
       </w:pPr>
-      <w:bookmarkStart w:id="41" w:name="_Toc520723488"/>
+      <w:bookmarkStart w:id="43" w:name="_Toc520723488"/>
       <w:r>
         <w:t xml:space="preserve">Figure </w:t>
       </w:r>
@@ -15701,7 +15766,7 @@
       <w:r>
         <w:t>. External Stakeholders</w:t>
       </w:r>
-      <w:bookmarkEnd w:id="41"/>
+      <w:bookmarkEnd w:id="43"/>
     </w:p>
     <w:p/>
     <w:p/>
@@ -15718,7 +15783,7 @@
       <w:pPr>
         <w:pStyle w:val="Heading1"/>
       </w:pPr>
-      <w:bookmarkStart w:id="42" w:name="_Toc520723420"/>
+      <w:bookmarkStart w:id="44" w:name="_Toc520723420"/>
       <w:r>
         <w:lastRenderedPageBreak/>
         <w:t>1</w:t>
@@ -15738,13 +15803,13 @@
       <w:r>
         <w:t>ject Management Framework</w:t>
       </w:r>
-      <w:bookmarkEnd w:id="42"/>
+      <w:bookmarkEnd w:id="44"/>
     </w:p>
     <w:p>
       <w:pPr>
         <w:pStyle w:val="Heading2"/>
       </w:pPr>
-      <w:bookmarkStart w:id="43" w:name="_Toc520723421"/>
+      <w:bookmarkStart w:id="45" w:name="_Toc520723421"/>
       <w:r>
         <w:t>1</w:t>
       </w:r>
@@ -15757,7 +15822,7 @@
       <w:r>
         <w:t>RACI Chart</w:t>
       </w:r>
-      <w:bookmarkEnd w:id="43"/>
+      <w:bookmarkEnd w:id="45"/>
     </w:p>
     <w:p>
       <w:pPr>
@@ -18138,7 +18203,7 @@
       <w:pPr>
         <w:pStyle w:val="Caption"/>
       </w:pPr>
-      <w:bookmarkStart w:id="44" w:name="_Toc520723489"/>
+      <w:bookmarkStart w:id="46" w:name="_Toc520723489"/>
       <w:r>
         <w:t xml:space="preserve">Figure </w:t>
       </w:r>
@@ -18163,14 +18228,14 @@
       <w:r>
         <w:t>. RACI Chart</w:t>
       </w:r>
-      <w:bookmarkEnd w:id="44"/>
+      <w:bookmarkEnd w:id="46"/>
     </w:p>
     <w:p/>
     <w:p>
       <w:pPr>
         <w:pStyle w:val="Heading2"/>
       </w:pPr>
-      <w:bookmarkStart w:id="45" w:name="_Toc520723422"/>
+      <w:bookmarkStart w:id="47" w:name="_Toc520723422"/>
       <w:r>
         <w:t>1</w:t>
       </w:r>
@@ -18183,7 +18248,7 @@
       <w:r>
         <w:t>Quality Checklist</w:t>
       </w:r>
-      <w:bookmarkEnd w:id="45"/>
+      <w:bookmarkEnd w:id="47"/>
     </w:p>
     <w:p>
       <w:pPr>
@@ -18529,7 +18594,7 @@
       <w:pPr>
         <w:pStyle w:val="Heading2"/>
       </w:pPr>
-      <w:bookmarkStart w:id="46" w:name="_Toc520723423"/>
+      <w:bookmarkStart w:id="48" w:name="_Toc520723423"/>
       <w:r>
         <w:t>1</w:t>
       </w:r>
@@ -18542,7 +18607,7 @@
       <w:r>
         <w:t>Impact Matrix</w:t>
       </w:r>
-      <w:bookmarkEnd w:id="46"/>
+      <w:bookmarkEnd w:id="48"/>
     </w:p>
     <w:p>
       <w:pPr>
@@ -18626,7 +18691,7 @@
       <w:pPr>
         <w:pStyle w:val="Caption"/>
       </w:pPr>
-      <w:bookmarkStart w:id="47" w:name="_Toc520723490"/>
+      <w:bookmarkStart w:id="49" w:name="_Toc520723490"/>
       <w:r>
         <w:t xml:space="preserve">Figure </w:t>
       </w:r>
@@ -18651,13 +18716,13 @@
       <w:r>
         <w:t>. Impact Matrix</w:t>
       </w:r>
-      <w:bookmarkEnd w:id="47"/>
+      <w:bookmarkEnd w:id="49"/>
     </w:p>
     <w:p>
       <w:pPr>
         <w:pStyle w:val="Heading2"/>
       </w:pPr>
-      <w:bookmarkStart w:id="48" w:name="_Toc520723424"/>
+      <w:bookmarkStart w:id="50" w:name="_Toc520723424"/>
       <w:r>
         <w:t>1</w:t>
       </w:r>
@@ -18673,7 +18738,7 @@
       <w:r>
         <w:t>Plan</w:t>
       </w:r>
-      <w:bookmarkEnd w:id="48"/>
+      <w:bookmarkEnd w:id="50"/>
     </w:p>
     <w:p>
       <w:pPr>
@@ -18708,7 +18773,7 @@
       <w:pPr>
         <w:pStyle w:val="Heading3"/>
       </w:pPr>
-      <w:bookmarkStart w:id="49" w:name="_Toc520723425"/>
+      <w:bookmarkStart w:id="51" w:name="_Toc520723425"/>
       <w:r>
         <w:t>1</w:t>
       </w:r>
@@ -18718,7 +18783,7 @@
       <w:r>
         <w:t>.4.1 – Communications Summary</w:t>
       </w:r>
-      <w:bookmarkEnd w:id="49"/>
+      <w:bookmarkEnd w:id="51"/>
     </w:p>
     <w:tbl>
       <w:tblPr>
@@ -19167,7 +19232,7 @@
       <w:pPr>
         <w:pStyle w:val="Caption"/>
       </w:pPr>
-      <w:bookmarkStart w:id="50" w:name="_Toc520723491"/>
+      <w:bookmarkStart w:id="52" w:name="_Toc520723491"/>
       <w:r>
         <w:t xml:space="preserve">Figure </w:t>
       </w:r>
@@ -19192,7 +19257,7 @@
       <w:r>
         <w:t>. Communications Summary</w:t>
       </w:r>
-      <w:bookmarkEnd w:id="50"/>
+      <w:bookmarkEnd w:id="52"/>
     </w:p>
     <w:p/>
     <w:p/>
@@ -19200,7 +19265,7 @@
       <w:pPr>
         <w:pStyle w:val="Heading3"/>
       </w:pPr>
-      <w:bookmarkStart w:id="51" w:name="_Toc520723426"/>
+      <w:bookmarkStart w:id="53" w:name="_Toc520723426"/>
       <w:r>
         <w:lastRenderedPageBreak/>
         <w:t>1</w:t>
@@ -19211,7 +19276,7 @@
       <w:r>
         <w:t>.4.2 – Communications Guidelines</w:t>
       </w:r>
-      <w:bookmarkEnd w:id="51"/>
+      <w:bookmarkEnd w:id="53"/>
     </w:p>
     <w:p>
       <w:pPr>
@@ -19279,13 +19344,10 @@
     <w:p/>
     <w:p/>
     <w:p/>
-    <w:p>
-      <w:bookmarkStart w:id="52" w:name="_GoBack"/>
-      <w:bookmarkEnd w:id="52"/>
-    </w:p>
     <w:p/>
     <w:p/>
-    <w:bookmarkStart w:id="53" w:name="_Toc520723427" w:displacedByCustomXml="next"/>
+    <w:p/>
+    <w:bookmarkStart w:id="54" w:name="_Toc520723427" w:displacedByCustomXml="next"/>
     <w:sdt>
       <w:sdtPr>
         <w:rPr>
@@ -19300,6 +19362,7 @@
           <w:docPartUnique/>
         </w:docPartObj>
       </w:sdtPr>
+      <w:sdtEndPr/>
       <w:sdtContent>
         <w:p>
           <w:pPr>
@@ -19308,13 +19371,14 @@
           <w:r>
             <w:t>References</w:t>
           </w:r>
-          <w:bookmarkEnd w:id="53"/>
+          <w:bookmarkEnd w:id="54"/>
         </w:p>
         <w:sdt>
           <w:sdtPr>
             <w:id w:val="-573587230"/>
             <w:bibliography/>
           </w:sdtPr>
+          <w:sdtEndPr/>
           <w:sdtContent>
             <w:p>
               <w:pPr>
@@ -23384,7 +23448,7 @@
 </file>
 
 <file path=customXml/itemProps2.xml><?xml version="1.0" encoding="utf-8"?>
-<ds:datastoreItem xmlns:ds="http://schemas.openxmlformats.org/officeDocument/2006/customXml" ds:itemID="{F0398BB0-F541-4C6F-BFA7-E762812CD606}">
+<ds:datastoreItem xmlns:ds="http://schemas.openxmlformats.org/officeDocument/2006/customXml" ds:itemID="{D1375CCF-CAC2-49BC-8402-8A35A393D4FC}">
   <ds:schemaRefs>
     <ds:schemaRef ds:uri="http://schemas.openxmlformats.org/officeDocument/2006/bibliography"/>
   </ds:schemaRefs>
